--- a/ODD/out/ODD-fr1446.docx
+++ b/ODD/out/ODD-fr1446.docx
@@ -61,6 +61,55 @@
         <w:t xml:space="preserve"> d'après le manuscrit BnF fr. 1446 (C)</w:t>
       </w:r>
       <w:bookmarkEnd w:id="1001"/>
+    </w:p>
+    <w:p>
+      <w:r>
+        <w:rPr>
+          <w:lang w:val="fr"/>
+        </w:rPr>
+        <w:t xml:space="preserve">Nous souhaitons dans un premier temps remercier quelques sources sans lesquelles ce travail préliminaire n'aurait pu être si rapidement construit : le projet GitHub </w:t>
+      </w:r>
+      <w:hyperlink xmlns:r="http://schemas.openxmlformats.org/officeDocument/2006/relationships" r:id="rId3002">
+        <w:r>
+          <w:rPr>
+            <w:rStyle w:val="Hyperlink"/>
+          </w:rPr>
+          <w:t>msDesc</w:t>
+        </w:r>
+      </w:hyperlink>
+      <w:r>
+        <w:rPr>
+          <w:lang w:val="fr"/>
+        </w:rPr>
+        <w:t xml:space="preserve"> qui propose un ensemble de modèles ODD commentés </w:t>
+      </w:r>
+      <w:r>
+        <w:rPr>
+          <w:i/>
+          <w:lang w:val="fr"/>
+        </w:rPr>
+        <w:t xml:space="preserve">TEI conformant</w:t>
+      </w:r>
+      <w:r>
+        <w:rPr>
+          <w:lang w:val="fr"/>
+        </w:rPr>
+        <w:t xml:space="preserve">. La thèse d'Ariane Pinche, disponible également sur GitHub (</w:t>
+      </w:r>
+      <w:hyperlink xmlns:r="http://schemas.openxmlformats.org/officeDocument/2006/relationships" r:id="rId3003">
+        <w:r>
+          <w:rPr>
+            <w:rStyle w:val="Hyperlink"/>
+          </w:rPr>
+          <w:t>EditionLiSeintConfessor</w:t>
+        </w:r>
+      </w:hyperlink>
+      <w:r>
+        <w:rPr>
+          <w:lang w:val="fr"/>
+        </w:rPr>
+        <w:t xml:space="preserve">) est une source d'inspiration tant pour la pertinence de ses choix éditoriaux que pour la clarté technique et structurelle de ses fichiers, dont celui-ci même s'inspire énormément. Enfin, Camille Carnaille, pour avoir pris le temps de m'initier aux premières nécessités d'une bonne édition numérique.</w:t>
+      </w:r>
     </w:p>
     <w:p>
       <w:r>
@@ -204,7 +253,7 @@
         </w:rPr>
         <w:t xml:space="preserve"> (développé pour le </w:t>
       </w:r>
-      <w:hyperlink xmlns:r="http://schemas.openxmlformats.org/officeDocument/2006/relationships" r:id="rId3002">
+      <w:hyperlink xmlns:r="http://schemas.openxmlformats.org/officeDocument/2006/relationships" r:id="rId3004">
         <w:r>
           <w:rPr>
             <w:rStyle w:val="Hyperlink"/>
@@ -257,7 +306,7 @@
         </w:rPr>
         <w:t xml:space="preserve">, nous avons décidé d'encoder chacune d'entre elles dans un fichier XML indépendant. Cela permet, outre une taille moindre des fichiers, de distinguer plus nettement les choix d'édition et, partant, d'encodage de l'information qui ont été décidés. Les fichiers de l’édition sont nommés et identifiés de la manière suivante : « urn:cts:froLit:jns47.jns8386.ciham-fro2 ». La première partie de l’URN : « urn:cts » indique à quel système de référence appartient l’URN ; ici, la norme CTS. « froLit » signifie que le texte appartient à un corpus des textes en ancien français. Les éléments précédés de « jns » indiquent les identifiants de l’œuvre dans </w:t>
       </w:r>
-      <w:hyperlink xmlns:r="http://schemas.openxmlformats.org/officeDocument/2006/relationships" r:id="rId3003">
+      <w:hyperlink xmlns:r="http://schemas.openxmlformats.org/officeDocument/2006/relationships" r:id="rId3005">
         <w:r>
           <w:rPr>
             <w:rStyle w:val="Hyperlink"/>
@@ -284,7 +333,7 @@
         </w:rPr>
         <w:t xml:space="preserve">. Enfin la dernière partie de l’URN désigne l’instance éditrice : « c7s-fro7 ». Dans ce cas, nous avons mis le nom du projet auquel participe cette édition : </w:t>
       </w:r>
-      <w:hyperlink xmlns:r="http://schemas.openxmlformats.org/officeDocument/2006/relationships" r:id="rId3004">
+      <w:hyperlink xmlns:r="http://schemas.openxmlformats.org/officeDocument/2006/relationships" r:id="rId3006">
         <w:r>
           <w:rPr>
             <w:rStyle w:val="Hyperlink"/>
@@ -675,14 +724,14 @@
       </w:r>
       <w:r>
         <w:rPr/>
-        <w:t xml:space="preserve">&gt;Oeuvres hagiographiques 'Li Seint Confessor' de Wauchier de</w:t>
-      </w:r>
-      <w:r>
-        <w:br/>
-      </w:r>
-      <w:r>
-        <w:rPr/>
-        <w:t xml:space="preserve">   Denain&lt;/</w:t>
+        <w:t xml:space="preserve">&gt;Oeuvres hagiographiques 'Li Seint Confessor' de</w:t>
+      </w:r>
+      <w:r>
+        <w:br/>
+      </w:r>
+      <w:r>
+        <w:rPr/>
+        <w:t xml:space="preserve">   Wauchier de Denain&lt;/</w:t>
       </w:r>
       <w:r>
         <w:rPr>
@@ -709,14 +758,14 @@
       </w:r>
       <w:r>
         <w:rPr/>
-        <w:t xml:space="preserve">&gt;De saint Martin mout doit on doucement et volentiers le bien</w:t>
-      </w:r>
-      <w:r>
-        <w:br/>
-      </w:r>
-      <w:r>
-        <w:rPr/>
-        <w:t xml:space="preserve">   oïr etentendre&lt;/</w:t>
+        <w:t xml:space="preserve">&gt;De saint Martin mout doit on doucement et</w:t>
+      </w:r>
+      <w:r>
+        <w:br/>
+      </w:r>
+      <w:r>
+        <w:rPr/>
+        <w:t xml:space="preserve">   volentiers le bien oïr etentendre&lt;/</w:t>
       </w:r>
       <w:r>
         <w:rPr>
@@ -895,7 +944,88 @@
       </w:r>
       <w:r>
         <w:rPr/>
-        <w:t xml:space="preserve">="#ms412"&gt;Paris, manuscrit fr. 412,</w:t>
+        <w:t xml:space="preserve">="#ms412"&gt;Paris, manuscrit</w:t>
+      </w:r>
+      <w:r>
+        <w:br/>
+      </w:r>
+      <w:r>
+        <w:rPr/>
+        <w:t xml:space="preserve">   fr. 412, Bibliothèque nationale de France, &lt;</w:t>
+      </w:r>
+      <w:r>
+        <w:rPr>
+          <w:b/>
+        </w:rPr>
+        <w:t xml:space="preserve">date</w:t>
+      </w:r>
+      <w:r>
+        <w:rPr/>
+        <w:t xml:space="preserve"> </w:t>
+      </w:r>
+      <w:r>
+        <w:rPr>
+          <w:b/>
+        </w:rPr>
+        <w:t xml:space="preserve">when</w:t>
+      </w:r>
+      <w:r>
+        <w:rPr/>
+        <w:t xml:space="preserve">="1285"&gt;1285&lt;/</w:t>
+      </w:r>
+      <w:r>
+        <w:rPr>
+          <w:b/>
+        </w:rPr>
+        <w:t xml:space="preserve">date</w:t>
+      </w:r>
+      <w:r>
+        <w:rPr/>
+        <w:t xml:space="preserve">&gt;</w:t>
+      </w:r>
+      <w:r>
+        <w:br/>
+      </w:r>
+      <w:r>
+        <w:rPr/>
+        <w:t xml:space="preserve"> &lt;/</w:t>
+      </w:r>
+      <w:r>
+        <w:rPr>
+          <w:b/>
+        </w:rPr>
+        <w:t xml:space="preserve">witness</w:t>
+      </w:r>
+      <w:r>
+        <w:rPr/>
+        <w:t xml:space="preserve">&gt;</w:t>
+      </w:r>
+      <w:r>
+        <w:br/>
+      </w:r>
+      <w:r>
+        <w:rPr/>
+        <w:t xml:space="preserve"> &lt;</w:t>
+      </w:r>
+      <w:r>
+        <w:rPr>
+          <w:b/>
+        </w:rPr>
+        <w:t xml:space="preserve">witness</w:t>
+      </w:r>
+      <w:r>
+        <w:rPr/>
+        <w:t xml:space="preserve"> </w:t>
+      </w:r>
+      <w:r>
+        <w:rPr>
+          <w:b/>
+        </w:rPr>
+        <w:t xml:space="preserve">xml:id</w:t>
+      </w:r>
+      <w:r>
+        <w:rPr/>
+        <w:t xml:space="preserve">="C2"&gt;Paris, manuscrit fr. 411,</w:t>
       </w:r>
       <w:r>
         <w:br/>
@@ -918,11 +1048,28 @@
         <w:rPr>
           <w:b/>
         </w:rPr>
-        <w:t xml:space="preserve">when</w:t>
-      </w:r>
-      <w:r>
-        <w:rPr/>
-        <w:t xml:space="preserve">="1285"&gt;1285&lt;/</w:t>
+        <w:t xml:space="preserve">notBefore</w:t>
+      </w:r>
+      <w:r>
+        <w:rPr/>
+        <w:t xml:space="preserve">="1300" </w:t>
+      </w:r>
+      <w:r>
+        <w:rPr>
+          <w:b/>
+        </w:rPr>
+        <w:t xml:space="preserve">notAfter</w:t>
+      </w:r>
+      <w:r>
+        <w:rPr/>
+        <w:t xml:space="preserve">="1400"&gt;14e</w:t>
+      </w:r>
+      <w:r>
+        <w:br/>
+      </w:r>
+      <w:r>
+        <w:rPr/>
+        <w:t xml:space="preserve">     siècle&lt;/</w:t>
       </w:r>
       <w:r>
         <w:rPr>
@@ -976,14 +1123,14 @@
       </w:r>
       <w:r>
         <w:rPr/>
-        <w:t xml:space="preserve">="C2"&gt;Paris, manuscrit fr. 411, Bibliothèque</w:t>
-      </w:r>
-      <w:r>
-        <w:br/>
-      </w:r>
-      <w:r>
-        <w:rPr/>
-        <w:t xml:space="preserve">   nationale de France, &lt;</w:t>
+        <w:t xml:space="preserve">="C3"&gt;London, manuscrit, Royal 20.D.VI,</w:t>
+      </w:r>
+      <w:r>
+        <w:br/>
+      </w:r>
+      <w:r>
+        <w:rPr/>
+        <w:t xml:space="preserve">   British Library, &lt;</w:t>
       </w:r>
       <w:r>
         <w:rPr>
@@ -1003,6 +1150,97 @@
       </w:r>
       <w:r>
         <w:rPr/>
+        <w:t xml:space="preserve">="1250" </w:t>
+      </w:r>
+      <w:r>
+        <w:rPr>
+          <w:b/>
+        </w:rPr>
+        <w:t xml:space="preserve">notAfter</w:t>
+      </w:r>
+      <w:r>
+        <w:rPr/>
+        <w:t xml:space="preserve">="1300"&gt;13e siècle&lt;/</w:t>
+      </w:r>
+      <w:r>
+        <w:rPr>
+          <w:b/>
+        </w:rPr>
+        <w:t xml:space="preserve">date</w:t>
+      </w:r>
+      <w:r>
+        <w:rPr/>
+        <w:t xml:space="preserve">&gt;</w:t>
+      </w:r>
+      <w:r>
+        <w:br/>
+      </w:r>
+      <w:r>
+        <w:rPr/>
+        <w:t xml:space="preserve"> &lt;/</w:t>
+      </w:r>
+      <w:r>
+        <w:rPr>
+          <w:b/>
+        </w:rPr>
+        <w:t xml:space="preserve">witness</w:t>
+      </w:r>
+      <w:r>
+        <w:rPr/>
+        <w:t xml:space="preserve">&gt;</w:t>
+      </w:r>
+      <w:r>
+        <w:br/>
+      </w:r>
+      <w:r>
+        <w:rPr/>
+        <w:t xml:space="preserve"> &lt;</w:t>
+      </w:r>
+      <w:r>
+        <w:rPr>
+          <w:b/>
+        </w:rPr>
+        <w:t xml:space="preserve">witness</w:t>
+      </w:r>
+      <w:r>
+        <w:rPr/>
+        <w:t xml:space="preserve"> </w:t>
+      </w:r>
+      <w:r>
+        <w:rPr>
+          <w:b/>
+        </w:rPr>
+        <w:t xml:space="preserve">xml:id</w:t>
+      </w:r>
+      <w:r>
+        <w:rPr/>
+        <w:t xml:space="preserve">="G1"&gt;Bruxelles, manuscrit 9225</w:t>
+      </w:r>
+      <w:r>
+        <w:br/>
+      </w:r>
+      <w:r>
+        <w:rPr/>
+        <w:t xml:space="preserve">   bibliothèque royale, &lt;</w:t>
+      </w:r>
+      <w:r>
+        <w:rPr>
+          <w:b/>
+        </w:rPr>
+        <w:t xml:space="preserve">date</w:t>
+      </w:r>
+      <w:r>
+        <w:rPr/>
+        <w:t xml:space="preserve"> </w:t>
+      </w:r>
+      <w:r>
+        <w:rPr>
+          <w:b/>
+        </w:rPr>
+        <w:t xml:space="preserve">notBefore</w:t>
+      </w:r>
+      <w:r>
+        <w:rPr/>
         <w:t xml:space="preserve">="1300" </w:t>
       </w:r>
       <w:r>
@@ -1013,14 +1251,7 @@
       </w:r>
       <w:r>
         <w:rPr/>
-        <w:t xml:space="preserve">="1400"&gt;14e</w:t>
-      </w:r>
-      <w:r>
-        <w:br/>
-      </w:r>
-      <w:r>
-        <w:rPr/>
-        <w:t xml:space="preserve">     siècle&lt;/</w:t>
+        <w:t xml:space="preserve">="1400"&gt;14e siècle&lt;/</w:t>
       </w:r>
       <w:r>
         <w:rPr>
@@ -1074,210 +1305,14 @@
       </w:r>
       <w:r>
         <w:rPr/>
-        <w:t xml:space="preserve">="C3"&gt;London, manuscrit, Royal 20.D.VI, British</w:t>
-      </w:r>
-      <w:r>
-        <w:br/>
-      </w:r>
-      <w:r>
-        <w:rPr/>
-        <w:t xml:space="preserve">   Library, &lt;</w:t>
-      </w:r>
-      <w:r>
-        <w:rPr>
-          <w:b/>
-        </w:rPr>
-        <w:t xml:space="preserve">date</w:t>
-      </w:r>
-      <w:r>
-        <w:rPr/>
-        <w:t xml:space="preserve"> </w:t>
-      </w:r>
-      <w:r>
-        <w:rPr>
-          <w:b/>
-        </w:rPr>
-        <w:t xml:space="preserve">notBefore</w:t>
-      </w:r>
-      <w:r>
-        <w:rPr/>
-        <w:t xml:space="preserve">="1250" </w:t>
-      </w:r>
-      <w:r>
-        <w:rPr>
-          <w:b/>
-        </w:rPr>
-        <w:t xml:space="preserve">notAfter</w:t>
-      </w:r>
-      <w:r>
-        <w:rPr/>
-        <w:t xml:space="preserve">="1300"&gt;13e</w:t>
-      </w:r>
-      <w:r>
-        <w:br/>
-      </w:r>
-      <w:r>
-        <w:rPr/>
-        <w:t xml:space="preserve">     siècle&lt;/</w:t>
-      </w:r>
-      <w:r>
-        <w:rPr>
-          <w:b/>
-        </w:rPr>
-        <w:t xml:space="preserve">date</w:t>
-      </w:r>
-      <w:r>
-        <w:rPr/>
-        <w:t xml:space="preserve">&gt;</w:t>
-      </w:r>
-      <w:r>
-        <w:br/>
-      </w:r>
-      <w:r>
-        <w:rPr/>
-        <w:t xml:space="preserve"> &lt;/</w:t>
-      </w:r>
-      <w:r>
-        <w:rPr>
-          <w:b/>
-        </w:rPr>
-        <w:t xml:space="preserve">witness</w:t>
-      </w:r>
-      <w:r>
-        <w:rPr/>
-        <w:t xml:space="preserve">&gt;</w:t>
-      </w:r>
-      <w:r>
-        <w:br/>
-      </w:r>
-      <w:r>
-        <w:rPr/>
-        <w:t xml:space="preserve"> &lt;</w:t>
-      </w:r>
-      <w:r>
-        <w:rPr>
-          <w:b/>
-        </w:rPr>
-        <w:t xml:space="preserve">witness</w:t>
-      </w:r>
-      <w:r>
-        <w:rPr/>
-        <w:t xml:space="preserve"> </w:t>
-      </w:r>
-      <w:r>
-        <w:rPr>
-          <w:b/>
-        </w:rPr>
-        <w:t xml:space="preserve">xml:id</w:t>
-      </w:r>
-      <w:r>
-        <w:rPr/>
-        <w:t xml:space="preserve">="G1"&gt;Bruxelles, manuscrit 9225 bibliothèque royale,</w:t>
-      </w:r>
-      <w:r>
-        <w:br/>
-      </w:r>
-      <w:r>
-        <w:rPr/>
-        <w:t xml:space="preserve"> &lt;</w:t>
-      </w:r>
-      <w:r>
-        <w:rPr>
-          <w:b/>
-        </w:rPr>
-        <w:t xml:space="preserve">date</w:t>
-      </w:r>
-      <w:r>
-        <w:rPr/>
-        <w:t xml:space="preserve"> </w:t>
-      </w:r>
-      <w:r>
-        <w:rPr>
-          <w:b/>
-        </w:rPr>
-        <w:t xml:space="preserve">notBefore</w:t>
-      </w:r>
-      <w:r>
-        <w:rPr/>
-        <w:t xml:space="preserve">="1300" </w:t>
-      </w:r>
-      <w:r>
-        <w:rPr>
-          <w:b/>
-        </w:rPr>
-        <w:t xml:space="preserve">notAfter</w:t>
-      </w:r>
-      <w:r>
-        <w:rPr/>
-        <w:t xml:space="preserve">="1400"&gt;14e</w:t>
-      </w:r>
-      <w:r>
-        <w:br/>
-      </w:r>
-      <w:r>
-        <w:rPr/>
-        <w:t xml:space="preserve">     siècle&lt;/</w:t>
-      </w:r>
-      <w:r>
-        <w:rPr>
-          <w:b/>
-        </w:rPr>
-        <w:t xml:space="preserve">date</w:t>
-      </w:r>
-      <w:r>
-        <w:rPr/>
-        <w:t xml:space="preserve">&gt;</w:t>
-      </w:r>
-      <w:r>
-        <w:br/>
-      </w:r>
-      <w:r>
-        <w:rPr/>
-        <w:t xml:space="preserve"> &lt;/</w:t>
-      </w:r>
-      <w:r>
-        <w:rPr>
-          <w:b/>
-        </w:rPr>
-        <w:t xml:space="preserve">witness</w:t>
-      </w:r>
-      <w:r>
-        <w:rPr/>
-        <w:t xml:space="preserve">&gt;</w:t>
-      </w:r>
-      <w:r>
-        <w:br/>
-      </w:r>
-      <w:r>
-        <w:rPr/>
-        <w:t xml:space="preserve"> &lt;</w:t>
-      </w:r>
-      <w:r>
-        <w:rPr>
-          <w:b/>
-        </w:rPr>
-        <w:t xml:space="preserve">witness</w:t>
-      </w:r>
-      <w:r>
-        <w:rPr/>
-        <w:t xml:space="preserve"> </w:t>
-      </w:r>
-      <w:r>
-        <w:rPr>
-          <w:b/>
-        </w:rPr>
-        <w:t xml:space="preserve">xml:id</w:t>
-      </w:r>
-      <w:r>
-        <w:rPr/>
-        <w:t xml:space="preserve">="M1"&gt;Paris, manuscrit fr. 23112, Bibliothèque</w:t>
-      </w:r>
-      <w:r>
-        <w:br/>
-      </w:r>
-      <w:r>
-        <w:rPr/>
-        <w:t xml:space="preserve">   nationale de France, &lt;</w:t>
+        <w:t xml:space="preserve">="M1"&gt;Paris, manuscrit fr. 23112,</w:t>
+      </w:r>
+      <w:r>
+        <w:br/>
+      </w:r>
+      <w:r>
+        <w:rPr/>
+        <w:t xml:space="preserve">   Bibliothèque nationale de France, &lt;</w:t>
       </w:r>
       <w:r>
         <w:rPr>
@@ -1475,7 +1510,7 @@
         </w:rPr>
         <w:t xml:space="preserve"> L'utilisation de la norme CTS pour structurer le corpus y est également déclarée afin que les fichiers XML puissent être visualisés grâce à l’utilisation d’outils de visualisation ou de gestion de corpus comme les outils </w:t>
       </w:r>
-      <w:hyperlink xmlns:r="http://schemas.openxmlformats.org/officeDocument/2006/relationships" r:id="rId3005">
+      <w:hyperlink xmlns:r="http://schemas.openxmlformats.org/officeDocument/2006/relationships" r:id="rId3007">
         <w:r>
           <w:rPr>
             <w:rStyle w:val="Hyperlink"/>
@@ -1543,7 +1578,7 @@
         </w:rPr>
         <w:t xml:space="preserve">Thibault Clérice, « </w:t>
       </w:r>
-      <w:hyperlink xmlns:r="http://schemas.openxmlformats.org/officeDocument/2006/relationships" r:id="rId3006">
+      <w:hyperlink xmlns:r="http://schemas.openxmlformats.org/officeDocument/2006/relationships" r:id="rId3008">
         <w:r>
           <w:rPr>
             <w:rStyle w:val="Hyperlink"/>
@@ -2142,14 +2177,14 @@
       </w:r>
       <w:r>
         <w:rPr/>
-        <w:t xml:space="preserve">&gt; est né dans en</w:t>
-      </w:r>
-      <w:r>
-        <w:br/>
-      </w:r>
-      <w:r>
-        <w:rPr/>
-        <w:t xml:space="preserve">   Hongrie dans la colonie romaine de &lt;</w:t>
+        <w:t xml:space="preserve">&gt; est né</w:t>
+      </w:r>
+      <w:r>
+        <w:br/>
+      </w:r>
+      <w:r>
+        <w:rPr/>
+        <w:t xml:space="preserve">   dans en Hongrie dans la colonie romaine de &lt;</w:t>
       </w:r>
       <w:r>
         <w:rPr>
@@ -2179,7 +2214,14 @@
       </w:r>
       <w:r>
         <w:rPr/>
-        <w:t xml:space="preserve">&gt; en 316. Il est mort à &lt;</w:t>
+        <w:t xml:space="preserve">&gt; en 316. Il est mort à</w:t>
+      </w:r>
+      <w:r>
+        <w:br/>
+      </w:r>
+      <w:r>
+        <w:rPr/>
+        <w:t xml:space="preserve"> &lt;</w:t>
       </w:r>
       <w:r>
         <w:rPr>
@@ -2209,7 +2251,14 @@
       </w:r>
       <w:r>
         <w:rPr/>
-        <w:t xml:space="preserve">&gt; en France le 8 novembre 397.&lt;/</w:t>
+        <w:t xml:space="preserve">&gt; en France le</w:t>
+      </w:r>
+      <w:r>
+        <w:br/>
+      </w:r>
+      <w:r>
+        <w:rPr/>
+        <w:t xml:space="preserve">   8 novembre 397.&lt;/</w:t>
       </w:r>
       <w:r>
         <w:rPr>
@@ -2580,7 +2629,14 @@
       </w:r>
       <w:r>
         <w:rPr/>
-        <w:t xml:space="preserve">&gt;Ville italienne, capitale de l'empire romain d'occident.&lt;/</w:t>
+        <w:t xml:space="preserve">&gt;Ville italienne, capitale de l'empire romain</w:t>
+      </w:r>
+      <w:r>
+        <w:br/>
+      </w:r>
+      <w:r>
+        <w:rPr/>
+        <w:t xml:space="preserve">   d'occident.&lt;/</w:t>
       </w:r>
       <w:r>
         <w:rPr>
@@ -2631,7 +2687,7 @@
         </w:rPr>
         <w:t xml:space="preserve"> un lien vers une notice externe de préférence vers le site </w:t>
       </w:r>
-      <w:hyperlink xmlns:r="http://schemas.openxmlformats.org/officeDocument/2006/relationships" r:id="rId3007">
+      <w:hyperlink xmlns:r="http://schemas.openxmlformats.org/officeDocument/2006/relationships" r:id="rId3009">
         <w:r>
           <w:rPr>
             <w:rStyle w:val="Hyperlink"/>
@@ -2645,7 +2701,7 @@
         </w:rPr>
         <w:t xml:space="preserve"> quand cela était possible, sinon vers </w:t>
       </w:r>
-      <w:hyperlink xmlns:r="http://schemas.openxmlformats.org/officeDocument/2006/relationships" r:id="rId3008">
+      <w:hyperlink xmlns:r="http://schemas.openxmlformats.org/officeDocument/2006/relationships" r:id="rId3010">
         <w:r>
           <w:rPr>
             <w:rStyle w:val="Hyperlink"/>
@@ -3763,14 +3819,7 @@
       </w:r>
       <w:r>
         <w:rPr/>
-        <w:t xml:space="preserve">="14"&gt;Qui q'il</w:t>
-      </w:r>
-      <w:r>
-        <w:br/>
-      </w:r>
-      <w:r>
-        <w:rPr/>
-        <w:t xml:space="preserve">       soit bel ne qui soit lait,&lt;/</w:t>
+        <w:t xml:space="preserve">="14"&gt;Qui q'il soit bel ne qui soit lait,&lt;/</w:t>
       </w:r>
       <w:r>
         <w:rPr>
@@ -3937,7 +3986,14 @@
       </w:pPr>
       <w:r>
         <w:rPr/>
-        <w:t xml:space="preserve">Seinz Beneoiz lor dist : &lt;</w:t>
+        <w:t xml:space="preserve">Seinz Beneoiz lor dist :</w:t>
+      </w:r>
+      <w:r>
+        <w:br/>
+      </w:r>
+      <w:r>
+        <w:rPr/>
+        <w:t xml:space="preserve">&lt;</w:t>
       </w:r>
       <w:r>
         <w:rPr>
@@ -3967,14 +4023,14 @@
       </w:r>
       <w:r>
         <w:rPr/>
-        <w:t xml:space="preserve">/&gt;oir celui qi cest</w:t>
-      </w:r>
-      <w:r>
-        <w:br/>
-      </w:r>
-      <w:r>
-        <w:rPr/>
-        <w:t xml:space="preserve"> moine en meine.&lt;/</w:t>
+        <w:t xml:space="preserve">/&gt;oir</w:t>
+      </w:r>
+      <w:r>
+        <w:br/>
+      </w:r>
+      <w:r>
+        <w:rPr/>
+        <w:t xml:space="preserve"> celui qi cest moine en meine.&lt;/</w:t>
       </w:r>
       <w:r>
         <w:rPr>
@@ -5068,7 +5124,7 @@
         </w:rPr>
         <w:t xml:space="preserve"> et leur contenu sont dans la plupart des cas appelés par une entité dans les fichiers XML. La liste des entités est contenue dans le fichier dtd </w:t>
       </w:r>
-      <w:hyperlink xmlns:r="http://schemas.openxmlformats.org/officeDocument/2006/relationships" r:id="rId3009">
+      <w:hyperlink xmlns:r="http://schemas.openxmlformats.org/officeDocument/2006/relationships" r:id="rId3011">
         <w:r>
           <w:rPr>
             <w:rStyle w:val="Hyperlink"/>
@@ -5194,10 +5250,14 @@
       </w:r>
       <w:r>
         <w:rPr/>
-        <w:t xml:space="preserve">/&gt;adonc estoit costume en</w:t>
-      </w:r>
-      <w:r>
-        <w:br/>
+        <w:t xml:space="preserve">/&gt;adonc estoit</w:t>
+      </w:r>
+      <w:r>
+        <w:br/>
+      </w:r>
+      <w:r>
+        <w:rPr/>
+        <w:t xml:space="preserve"> costume en </w:t>
       </w:r>
       <w:r>
         <w:br/>
@@ -5376,14 +5436,7 @@
       </w:r>
       <w:r>
         <w:rPr/>
-        <w:t xml:space="preserve">&gt; qe li</w:t>
-      </w:r>
-      <w:r>
-        <w:br/>
-      </w:r>
-      <w:r>
-        <w:rPr/>
-        <w:t xml:space="preserve"> vilein&lt;</w:t>
+        <w:t xml:space="preserve">&gt; qe li vilein&lt;</w:t>
       </w:r>
       <w:r>
         <w:rPr>
@@ -5393,7 +5446,14 @@
       </w:r>
       <w:r>
         <w:rPr/>
-        <w:t xml:space="preserve">/&gt; de la contree prenoient les ymages de lor &lt;</w:t>
+        <w:t xml:space="preserve">/&gt; de la contree prenoient les ymages de</w:t>
+      </w:r>
+      <w:r>
+        <w:br/>
+      </w:r>
+      <w:r>
+        <w:rPr/>
+        <w:t xml:space="preserve"> lor &lt;</w:t>
       </w:r>
       <w:r>
         <w:rPr>
@@ -5403,7 +5463,7 @@
       </w:r>
       <w:r>
         <w:rPr/>
-        <w:t xml:space="preserve">/&gt;deables</w:t>
+        <w:t xml:space="preserve">/&gt;deables </w:t>
       </w:r>
     </w:p>
     <w:p>
@@ -5597,7 +5657,14 @@
       </w:r>
       <w:r>
         <w:rPr/>
-        <w:t xml:space="preserve">&gt; ? &lt;/</w:t>
+        <w:t xml:space="preserve">&gt; ?</w:t>
+      </w:r>
+      <w:r>
+        <w:br/>
+      </w:r>
+      <w:r>
+        <w:rPr/>
+        <w:t xml:space="preserve"> &lt;/</w:t>
       </w:r>
       <w:r>
         <w:rPr>
@@ -5634,7 +5701,7 @@
         </w:rPr>
         <w:t xml:space="preserve"> De même afin d'alléger la syntaxe du fichier XML, ces balises sont appelées dans le fichier grâce à une entité contenue dans le fichier dtd </w:t>
       </w:r>
-      <w:hyperlink xmlns:r="http://schemas.openxmlformats.org/officeDocument/2006/relationships" r:id="rId3010">
+      <w:hyperlink xmlns:r="http://schemas.openxmlformats.org/officeDocument/2006/relationships" r:id="rId3012">
         <w:r>
           <w:rPr>
             <w:rStyle w:val="Hyperlink"/>
@@ -6364,7 +6431,7 @@
         </w:rPr>
         <w:t xml:space="preserve">L’apparat critique a été conçu nativement en XML. La méthode de la </w:t>
       </w:r>
-      <w:hyperlink xmlns:r="http://schemas.openxmlformats.org/officeDocument/2006/relationships" r:id="rId3011">
+      <w:hyperlink xmlns:r="http://schemas.openxmlformats.org/officeDocument/2006/relationships" r:id="rId3013">
         <w:r>
           <w:rPr>
             <w:rStyle w:val="Hyperlink"/>
@@ -6825,7 +6892,14 @@
       </w:r>
       <w:r>
         <w:rPr/>
-        <w:t xml:space="preserve">="#C2"&gt;Ci commence la vie de monseigneur seint Martin&lt;/</w:t>
+        <w:t xml:space="preserve">="#C2"&gt;Ci commence la vie de monseigneur seint</w:t>
+      </w:r>
+      <w:r>
+        <w:br/>
+      </w:r>
+      <w:r>
+        <w:rPr/>
+        <w:t xml:space="preserve">   Martin&lt;/</w:t>
       </w:r>
       <w:r>
         <w:rPr>
